--- a/Readme.docx
+++ b/Readme.docx
@@ -89,11 +89,9 @@
       <w:r>
         <w:t>“</w:t>
       </w:r>
-      <w:proofErr w:type="spellStart"/>
       <w:r>
         <w:t>node_modules</w:t>
       </w:r>
-      <w:proofErr w:type="spellEnd"/>
       <w:r>
         <w:t xml:space="preserve">” folder </w:t>
       </w:r>
@@ -102,11 +100,9 @@
       </w:r>
     </w:p>
     <w:p>
-      <w:proofErr w:type="spellStart"/>
-      <w:r>
-        <w:t>Github</w:t>
-      </w:r>
-      <w:proofErr w:type="spellEnd"/>
+      <w:r>
+        <w:t>GitHub</w:t>
+      </w:r>
       <w:r>
         <w:t>:</w:t>
       </w:r>
@@ -327,7 +323,10 @@
         <w:t xml:space="preserve"> be suggested at a higher level compared to other names</w:t>
       </w:r>
       <w:r>
-        <w:t xml:space="preserve"> that have a lower level</w:t>
+        <w:t xml:space="preserve"> </w:t>
+      </w:r>
+      <w:r>
+        <w:t>and decreases the level of other names</w:t>
       </w:r>
       <w:r>
         <w:t xml:space="preserve">. </w:t>
@@ -339,10 +338,10 @@
           <w:noProof/>
         </w:rPr>
         <w:drawing>
-          <wp:inline distT="0" distB="0" distL="0" distR="0" wp14:anchorId="4C7C5DB1" wp14:editId="4FAD9F3D">
-            <wp:extent cx="5943600" cy="3046730"/>
-            <wp:effectExtent l="0" t="0" r="0" b="1270"/>
-            <wp:docPr id="3" name="Picture 3" descr="Graphical user interface, text&#10;&#10;Description automatically generated"/>
+          <wp:inline distT="0" distB="0" distL="0" distR="0" wp14:anchorId="371F3DCF" wp14:editId="2F57CC21">
+            <wp:extent cx="5943600" cy="3108325"/>
+            <wp:effectExtent l="0" t="0" r="0" b="0"/>
+            <wp:docPr id="5" name="Picture 5" descr="Text&#10;&#10;Description automatically generated with low confidence"/>
             <wp:cNvGraphicFramePr>
               <a:graphicFrameLocks xmlns:a="http://schemas.openxmlformats.org/drawingml/2006/main" noChangeAspect="1"/>
             </wp:cNvGraphicFramePr>
@@ -350,36 +349,23 @@
               <a:graphicData uri="http://schemas.openxmlformats.org/drawingml/2006/picture">
                 <pic:pic xmlns:pic="http://schemas.openxmlformats.org/drawingml/2006/picture">
                   <pic:nvPicPr>
-                    <pic:cNvPr id="3" name="Picture 3" descr="Graphical user interface, text&#10;&#10;Description automatically generated"/>
-                    <pic:cNvPicPr>
-                      <a:picLocks noChangeAspect="1" noChangeArrowheads="1"/>
-                    </pic:cNvPicPr>
+                    <pic:cNvPr id="5" name="Picture 5" descr="Text&#10;&#10;Description automatically generated with low confidence"/>
+                    <pic:cNvPicPr/>
                   </pic:nvPicPr>
                   <pic:blipFill>
-                    <a:blip r:embed="rId9" cstate="print">
-                      <a:extLst>
-                        <a:ext uri="{28A0092B-C50C-407E-A947-70E740481C1C}">
-                          <a14:useLocalDpi xmlns:a14="http://schemas.microsoft.com/office/drawing/2010/main" val="0"/>
-                        </a:ext>
-                      </a:extLst>
-                    </a:blip>
-                    <a:srcRect/>
+                    <a:blip r:embed="rId9"/>
                     <a:stretch>
                       <a:fillRect/>
                     </a:stretch>
                   </pic:blipFill>
-                  <pic:spPr bwMode="auto">
+                  <pic:spPr>
                     <a:xfrm>
                       <a:off x="0" y="0"/>
-                      <a:ext cx="5943600" cy="3046730"/>
+                      <a:ext cx="5943600" cy="3108325"/>
                     </a:xfrm>
                     <a:prstGeom prst="rect">
                       <a:avLst/>
                     </a:prstGeom>
-                    <a:noFill/>
-                    <a:ln>
-                      <a:noFill/>
-                    </a:ln>
                   </pic:spPr>
                 </pic:pic>
               </a:graphicData>
